--- a/P5_hholmes1.docx
+++ b/P5_hholmes1.docx
@@ -62,7 +62,7 @@
         <w:t xml:space="preserve">Report submitted on </w:t>
       </w:r>
       <w:r>
-        <w:t>25 October</w:t>
+        <w:t>28 November</w:t>
       </w:r>
       <w:r>
         <w:t xml:space="preserve"> </w:t>
@@ -119,26 +119,23 @@
     <w:p/>
     <w:p/>
     <w:p/>
-    <w:p>
-      <w:bookmarkStart w:id="1" w:name="_GoBack"/>
-      <w:bookmarkEnd w:id="1"/>
-    </w:p>
     <w:p/>
     <w:p/>
     <w:p/>
+    <w:p/>
     <w:p>
       <w:pPr>
         <w:pStyle w:val="Header"/>
       </w:pPr>
-      <w:bookmarkStart w:id="2" w:name="_Toc443774074"/>
-      <w:bookmarkStart w:id="3" w:name="_Toc443774098"/>
-      <w:bookmarkStart w:id="4" w:name="_Toc527993203"/>
+      <w:bookmarkStart w:id="1" w:name="_Toc443774074"/>
+      <w:bookmarkStart w:id="2" w:name="_Toc443774098"/>
+      <w:bookmarkStart w:id="3" w:name="_Toc527993203"/>
       <w:r>
         <w:t>Abstract</w:t>
       </w:r>
+      <w:bookmarkEnd w:id="1"/>
       <w:bookmarkEnd w:id="2"/>
       <w:bookmarkEnd w:id="3"/>
-      <w:bookmarkEnd w:id="4"/>
     </w:p>
     <w:p>
       <w:pPr>
@@ -214,63 +211,103 @@
         </w:rPr>
         <w:fldChar w:fldCharType="separate"/>
       </w:r>
-      <w:hyperlink w:anchor="_Toc527993203" w:history="1">
-        <w:r>
-          <w:rPr>
-            <w:rStyle w:val="Hyperlink"/>
-            <w:noProof/>
-          </w:rPr>
-          <w:t>Abstract</w:t>
-        </w:r>
-        <w:r>
-          <w:rPr>
-            <w:noProof/>
-            <w:webHidden/>
-          </w:rPr>
-          <w:tab/>
-        </w:r>
-        <w:r>
-          <w:rPr>
-            <w:noProof/>
-            <w:webHidden/>
-          </w:rPr>
-          <w:fldChar w:fldCharType="begin"/>
-        </w:r>
-        <w:r>
-          <w:rPr>
-            <w:noProof/>
-            <w:webHidden/>
-          </w:rPr>
-          <w:instrText xml:space="preserve"> PAGEREF _Toc527993203 \h </w:instrText>
-        </w:r>
-        <w:r>
-          <w:rPr>
-            <w:noProof/>
-            <w:webHidden/>
-          </w:rPr>
-        </w:r>
-        <w:r>
-          <w:rPr>
-            <w:noProof/>
-            <w:webHidden/>
-          </w:rPr>
-          <w:fldChar w:fldCharType="separate"/>
-        </w:r>
-        <w:r>
-          <w:rPr>
-            <w:noProof/>
-            <w:webHidden/>
-          </w:rPr>
-          <w:t>i</w:t>
-        </w:r>
-        <w:r>
-          <w:rPr>
-            <w:noProof/>
-            <w:webHidden/>
-          </w:rPr>
-          <w:fldChar w:fldCharType="end"/>
-        </w:r>
-      </w:hyperlink>
+      <w:r>
+        <w:rPr>
+          <w:rStyle w:val="Hyperlink"/>
+          <w:noProof/>
+        </w:rPr>
+        <w:fldChar w:fldCharType="begin"/>
+      </w:r>
+      <w:r>
+        <w:rPr>
+          <w:rStyle w:val="Hyperlink"/>
+          <w:noProof/>
+        </w:rPr>
+        <w:instrText xml:space="preserve"> HYPERLINK \l "_Toc527993203" </w:instrText>
+      </w:r>
+      <w:r>
+        <w:rPr>
+          <w:rStyle w:val="Hyperlink"/>
+          <w:noProof/>
+        </w:rPr>
+      </w:r>
+      <w:r>
+        <w:rPr>
+          <w:rStyle w:val="Hyperlink"/>
+          <w:noProof/>
+        </w:rPr>
+        <w:fldChar w:fldCharType="separate"/>
+      </w:r>
+      <w:r>
+        <w:rPr>
+          <w:rStyle w:val="Hyperlink"/>
+          <w:noProof/>
+        </w:rPr>
+        <w:t>Abs</w:t>
+      </w:r>
+      <w:bookmarkStart w:id="4" w:name="_GoBack"/>
+      <w:bookmarkEnd w:id="4"/>
+      <w:r>
+        <w:rPr>
+          <w:rStyle w:val="Hyperlink"/>
+          <w:noProof/>
+        </w:rPr>
+        <w:t>tract</w:t>
+      </w:r>
+      <w:r>
+        <w:rPr>
+          <w:noProof/>
+          <w:webHidden/>
+        </w:rPr>
+        <w:tab/>
+      </w:r>
+      <w:r>
+        <w:rPr>
+          <w:noProof/>
+          <w:webHidden/>
+        </w:rPr>
+        <w:fldChar w:fldCharType="begin"/>
+      </w:r>
+      <w:r>
+        <w:rPr>
+          <w:noProof/>
+          <w:webHidden/>
+        </w:rPr>
+        <w:instrText xml:space="preserve"> PAGEREF _Toc527993203 \h </w:instrText>
+      </w:r>
+      <w:r>
+        <w:rPr>
+          <w:noProof/>
+          <w:webHidden/>
+        </w:rPr>
+      </w:r>
+      <w:r>
+        <w:rPr>
+          <w:noProof/>
+          <w:webHidden/>
+        </w:rPr>
+        <w:fldChar w:fldCharType="separate"/>
+      </w:r>
+      <w:r>
+        <w:rPr>
+          <w:noProof/>
+          <w:webHidden/>
+        </w:rPr>
+        <w:t>i</w:t>
+      </w:r>
+      <w:r>
+        <w:rPr>
+          <w:noProof/>
+          <w:webHidden/>
+        </w:rPr>
+        <w:fldChar w:fldCharType="end"/>
+      </w:r>
+      <w:r>
+        <w:rPr>
+          <w:noProof/>
+        </w:rPr>
+        <w:fldChar w:fldCharType="end"/>
+      </w:r>
     </w:p>
     <w:p>
       <w:pPr>
@@ -1281,7 +1318,7 @@
             <w:noProof/>
             <w:webHidden/>
           </w:rPr>
-          <w:t>8</w:t>
+          <w:t>9</w:t>
         </w:r>
         <w:r>
           <w:rPr>
@@ -1355,7 +1392,7 @@
             <w:noProof/>
             <w:webHidden/>
           </w:rPr>
-          <w:t>8</w:t>
+          <w:t>10</w:t>
         </w:r>
         <w:r>
           <w:rPr>
@@ -1429,7 +1466,7 @@
             <w:noProof/>
             <w:webHidden/>
           </w:rPr>
-          <w:t>8</w:t>
+          <w:t>10</w:t>
         </w:r>
         <w:r>
           <w:rPr>
@@ -1503,7 +1540,7 @@
             <w:noProof/>
             <w:webHidden/>
           </w:rPr>
-          <w:t>8</w:t>
+          <w:t>10</w:t>
         </w:r>
         <w:r>
           <w:rPr>
@@ -1577,7 +1614,7 @@
             <w:noProof/>
             <w:webHidden/>
           </w:rPr>
-          <w:t>8</w:t>
+          <w:t>11</w:t>
         </w:r>
         <w:r>
           <w:rPr>
@@ -1706,7 +1743,13 @@
         <w:t xml:space="preserve">The program chosen for this project is a light control system. Hardware implementation is not included in this project, but lights which are a part of module will be connected to a controller which makes decisions regarding light behavior based on user input. Components of this system are to be designed and modeled using objects. </w:t>
       </w:r>
       <w:r>
-        <w:t>A controller will send commands to an array of modules which will send commands the individual lights that are a part of that module. Each of these components shall be modeled as objects. The list that follow, detail the constraints, goals, and specific objectives of this project.</w:t>
+        <w:t>A controller will send commands to an array of modules which will send commands the individual lights that are a part of that module. Each of these components shall be modeled as objects. The list</w:t>
+      </w:r>
+      <w:r>
+        <w:t>s</w:t>
+      </w:r>
+      <w:r>
+        <w:t xml:space="preserve"> that follow, detail the constraints, goals, and specific objectives of this project.</w:t>
       </w:r>
     </w:p>
     <w:p>
@@ -1926,7 +1969,7 @@
         <w:jc w:val="left"/>
       </w:pPr>
       <w:r>
-        <w:t>Should-04: Control lights’ brightness and color</w:t>
+        <w:t>Should-05: Detect type and relative position of newly attached modules</w:t>
       </w:r>
     </w:p>
     <w:p>
@@ -1935,7 +1978,10 @@
         <w:jc w:val="left"/>
       </w:pPr>
       <w:r>
-        <w:t>Should-05: Detect type and relative position of newly attached modules</w:t>
+        <w:t xml:space="preserve">Could-01: </w:t>
+      </w:r>
+      <w:r>
+        <w:t>Be implemented with hardware</w:t>
       </w:r>
     </w:p>
     <w:p>
@@ -1944,7 +1990,16 @@
         <w:jc w:val="left"/>
       </w:pPr>
       <w:r>
-        <w:t>Should-06: Be user friendly</w:t>
+        <w:t>C</w:t>
+      </w:r>
+      <w:r>
+        <w:t>ould-0</w:t>
+      </w:r>
+      <w:r>
+        <w:t>2</w:t>
+      </w:r>
+      <w:r>
+        <w:t>: Control lights’ brightness and color</w:t>
       </w:r>
     </w:p>
     <w:p>
@@ -1953,10 +2008,10 @@
         <w:jc w:val="left"/>
       </w:pPr>
       <w:r>
-        <w:t xml:space="preserve">Could-01: </w:t>
-      </w:r>
-      <w:r>
-        <w:t>Be implemented with hardware</w:t>
+        <w:t>C</w:t>
+      </w:r>
+      <w:r>
+        <w:t>ould-06: Be user friendly</w:t>
       </w:r>
     </w:p>
     <w:p>
@@ -2422,13 +2477,7 @@
         <w:t xml:space="preserve">ALD-03 </w:t>
       </w:r>
       <w:r>
-        <w:t>Using a clocking system, option A, is the cleanest solution to this problem</w:t>
-      </w:r>
-      <w:r>
-        <w:t>\</w:t>
-      </w:r>
-      <w:r>
-        <w:t>. It adds extra work to the build and design of the system, but it deals with the issue of timing. Simply due to processing time some portions of the system may become out of time with the rest of the system. Having a shared clock between all modules would allow them all the chance to receive their next mode command in one cycle and then act on the next cycle. Since the clock command would be miniscule in size and processing time, the delay would be minimized.</w:t>
+        <w:t>Using a clocking system, option A, is the cleanest solution to this problem. It adds extra work to the build and design of the system, but it deals with the issue of timing. Simply due to processing time some portions of the system may become out of time with the rest of the system. Having a shared clock between all modules would allow them all the chance to receive their next mode command in one cycle and then act on the next cycle. Since the clock command would be miniscule in size and processing time, the delay would be minimized.</w:t>
       </w:r>
     </w:p>
     <w:p>
@@ -2452,10 +2501,10 @@
           <w:noProof/>
         </w:rPr>
         <w:drawing>
-          <wp:inline distT="0" distB="0" distL="0" distR="0" wp14:anchorId="2F8D8EA0" wp14:editId="13CC5506">
-            <wp:extent cx="5709285" cy="4397375"/>
-            <wp:effectExtent l="0" t="0" r="0" b="0"/>
-            <wp:docPr id="1" name="Picture 1"/>
+          <wp:inline distT="0" distB="0" distL="0" distR="0" wp14:anchorId="3E99F8FA" wp14:editId="52882C82">
+            <wp:extent cx="5716905" cy="4436745"/>
+            <wp:effectExtent l="0" t="0" r="0" b="1905"/>
+            <wp:docPr id="10" name="Picture 10"/>
             <wp:cNvGraphicFramePr>
               <a:graphicFrameLocks xmlns:a="http://schemas.openxmlformats.org/drawingml/2006/main" noChangeAspect="1"/>
             </wp:cNvGraphicFramePr>
@@ -2463,7 +2512,7 @@
               <a:graphicData uri="http://schemas.openxmlformats.org/drawingml/2006/picture">
                 <pic:pic xmlns:pic="http://schemas.openxmlformats.org/drawingml/2006/picture">
                   <pic:nvPicPr>
-                    <pic:cNvPr id="0" name="Picture 1"/>
+                    <pic:cNvPr id="0" name="Picture 6"/>
                     <pic:cNvPicPr>
                       <a:picLocks noChangeAspect="1" noChangeArrowheads="1"/>
                     </pic:cNvPicPr>
@@ -2484,7 +2533,7 @@
                   <pic:spPr bwMode="auto">
                     <a:xfrm>
                       <a:off x="0" y="0"/>
-                      <a:ext cx="5709285" cy="4397375"/>
+                      <a:ext cx="5716905" cy="4436745"/>
                     </a:xfrm>
                     <a:prstGeom prst="rect">
                       <a:avLst/>
@@ -2533,10 +2582,10 @@
         </w:rPr>
         <w:lastRenderedPageBreak/>
         <w:drawing>
-          <wp:inline distT="0" distB="0" distL="0" distR="0" wp14:anchorId="55B2301D" wp14:editId="38D6A647">
-            <wp:extent cx="5899785" cy="4269740"/>
-            <wp:effectExtent l="0" t="0" r="0" b="0"/>
-            <wp:docPr id="2" name="Picture 2"/>
+          <wp:inline distT="0" distB="0" distL="0" distR="0" wp14:anchorId="2B4C49C7" wp14:editId="11154A28">
+            <wp:extent cx="5709285" cy="4341495"/>
+            <wp:effectExtent l="0" t="0" r="5715" b="1905"/>
+            <wp:docPr id="9" name="Picture 9"/>
             <wp:cNvGraphicFramePr>
               <a:graphicFrameLocks xmlns:a="http://schemas.openxmlformats.org/drawingml/2006/main" noChangeAspect="1"/>
             </wp:cNvGraphicFramePr>
@@ -2544,7 +2593,7 @@
               <a:graphicData uri="http://schemas.openxmlformats.org/drawingml/2006/picture">
                 <pic:pic xmlns:pic="http://schemas.openxmlformats.org/drawingml/2006/picture">
                   <pic:nvPicPr>
-                    <pic:cNvPr id="0" name="Picture 2"/>
+                    <pic:cNvPr id="0" name="Picture 5"/>
                     <pic:cNvPicPr>
                       <a:picLocks noChangeAspect="1" noChangeArrowheads="1"/>
                     </pic:cNvPicPr>
@@ -2557,7 +2606,7 @@
                         </a:ext>
                       </a:extLst>
                     </a:blip>
-                    <a:srcRect t="8517"/>
+                    <a:srcRect/>
                     <a:stretch>
                       <a:fillRect/>
                     </a:stretch>
@@ -2565,7 +2614,7 @@
                   <pic:spPr bwMode="auto">
                     <a:xfrm>
                       <a:off x="0" y="0"/>
-                      <a:ext cx="5899785" cy="4269740"/>
+                      <a:ext cx="5709285" cy="4341495"/>
                     </a:xfrm>
                     <a:prstGeom prst="rect">
                       <a:avLst/>
@@ -2617,10 +2666,10 @@
           <w:noProof/>
         </w:rPr>
         <w:drawing>
-          <wp:inline distT="0" distB="0" distL="0" distR="0" wp14:anchorId="2FECAE37" wp14:editId="2C99DBDA">
-            <wp:extent cx="3260090" cy="2639695"/>
-            <wp:effectExtent l="0" t="0" r="0" b="0"/>
-            <wp:docPr id="3" name="Picture 3"/>
+          <wp:inline distT="0" distB="0" distL="0" distR="0" wp14:anchorId="578EB6C6" wp14:editId="59E4CBF4">
+            <wp:extent cx="5709285" cy="3021330"/>
+            <wp:effectExtent l="0" t="0" r="5715" b="7620"/>
+            <wp:docPr id="8" name="Picture 8"/>
             <wp:cNvGraphicFramePr>
               <a:graphicFrameLocks xmlns:a="http://schemas.openxmlformats.org/drawingml/2006/main" noChangeAspect="1"/>
             </wp:cNvGraphicFramePr>
@@ -2628,7 +2677,7 @@
               <a:graphicData uri="http://schemas.openxmlformats.org/drawingml/2006/picture">
                 <pic:pic xmlns:pic="http://schemas.openxmlformats.org/drawingml/2006/picture">
                   <pic:nvPicPr>
-                    <pic:cNvPr id="0" name="Picture 3"/>
+                    <pic:cNvPr id="0" name="Picture 4"/>
                     <pic:cNvPicPr>
                       <a:picLocks noChangeAspect="1" noChangeArrowheads="1"/>
                     </pic:cNvPicPr>
@@ -2641,7 +2690,7 @@
                         </a:ext>
                       </a:extLst>
                     </a:blip>
-                    <a:srcRect t="13560"/>
+                    <a:srcRect/>
                     <a:stretch>
                       <a:fillRect/>
                     </a:stretch>
@@ -2649,7 +2698,7 @@
                   <pic:spPr bwMode="auto">
                     <a:xfrm>
                       <a:off x="0" y="0"/>
-                      <a:ext cx="3260090" cy="2639695"/>
+                      <a:ext cx="5709285" cy="3021330"/>
                     </a:xfrm>
                     <a:prstGeom prst="rect">
                       <a:avLst/>
@@ -2709,12 +2758,11 @@
           <w:b/>
           <w:noProof/>
         </w:rPr>
-        <w:lastRenderedPageBreak/>
         <w:drawing>
-          <wp:inline distT="0" distB="0" distL="0" distR="0" wp14:anchorId="5D70839D" wp14:editId="7321AA03">
-            <wp:extent cx="4921885" cy="3768725"/>
-            <wp:effectExtent l="0" t="0" r="0" b="0"/>
-            <wp:docPr id="4" name="Picture 4"/>
+          <wp:inline distT="0" distB="0" distL="0" distR="0" wp14:anchorId="46AC2EBF" wp14:editId="3702A03C">
+            <wp:extent cx="4898003" cy="3943026"/>
+            <wp:effectExtent l="0" t="0" r="0" b="635"/>
+            <wp:docPr id="11" name="Picture 11"/>
             <wp:cNvGraphicFramePr>
               <a:graphicFrameLocks xmlns:a="http://schemas.openxmlformats.org/drawingml/2006/main" noChangeAspect="1"/>
             </wp:cNvGraphicFramePr>
@@ -2722,7 +2770,7 @@
               <a:graphicData uri="http://schemas.openxmlformats.org/drawingml/2006/picture">
                 <pic:pic xmlns:pic="http://schemas.openxmlformats.org/drawingml/2006/picture">
                   <pic:nvPicPr>
-                    <pic:cNvPr id="0" name="Picture 4"/>
+                    <pic:cNvPr id="0" name="Picture 7"/>
                     <pic:cNvPicPr>
                       <a:picLocks noChangeAspect="1" noChangeArrowheads="1"/>
                     </pic:cNvPicPr>
@@ -2743,7 +2791,7 @@
                   <pic:spPr bwMode="auto">
                     <a:xfrm>
                       <a:off x="0" y="0"/>
-                      <a:ext cx="4921885" cy="3768725"/>
+                      <a:ext cx="4916721" cy="3958094"/>
                     </a:xfrm>
                     <a:prstGeom prst="rect">
                       <a:avLst/>
@@ -2903,57 +2951,298 @@
         <w:pStyle w:val="ReportPara"/>
       </w:pPr>
       <w:r>
-        <w:t>TB</w:t>
-      </w:r>
-      <w:r>
-        <w:t>D</w:t>
-      </w:r>
+        <w:t xml:space="preserve">To maintain the potential for hardware implementation in this project it was necessary to consider what </w:t>
+      </w:r>
+      <w:r>
+        <w:t xml:space="preserve">sort of information could be transmitted along a wire and passed in series. Continuing with the design decision to pass a message along it was necessary to understand how a binary message could be created and passed around. Numerical data types in java are base 10 so it is not as simple as setting an int equal to the binary value desired. After </w:t>
+      </w:r>
+      <w:proofErr w:type="spellStart"/>
+      <w:r>
+        <w:t>reseaching</w:t>
+      </w:r>
+      <w:proofErr w:type="spellEnd"/>
+      <w:r>
+        <w:t xml:space="preserve"> online, it became clear that if a binary message was to be used it would have to be stored as a string and converted back and forth between this string binary value and an integer decimal value. The Object versions of primitive data types, in this case Integer for int, proved to be very useful. Integer as an object has a great deal of built in functions designed for parsing between data types. It was also discovered that Strings have many useful functions for separating a string into segments so that it may be compared to other characters. </w:t>
+      </w:r>
+    </w:p>
+    <w:p>
+      <w:pPr>
+        <w:pStyle w:val="Header"/>
+      </w:pPr>
+    </w:p>
+    <w:p>
+      <w:pPr>
+        <w:pStyle w:val="Header"/>
+      </w:pPr>
+      <w:bookmarkStart w:id="23" w:name="_Toc527993216"/>
+      <w:r>
+        <w:t>Debug</w:t>
+      </w:r>
+      <w:bookmarkEnd w:id="23"/>
+    </w:p>
+    <w:p>
+      <w:pPr>
+        <w:pStyle w:val="ReportPara"/>
+      </w:pPr>
+      <w:r>
+        <w:t xml:space="preserve">After a framework of essential functions was established it was time to begin the process of running sample data and debugging. Fortunately, NetBeans contains a powerful tool, the Debugger, this built in tools allows for the developer to step through each step of a scenario for a program. The user is allowed to make </w:t>
+      </w:r>
+      <w:r>
+        <w:t xml:space="preserve">selected break-points so data can be observed just before it is modified by a certain line. </w:t>
+      </w:r>
+    </w:p>
+    <w:p>
+      <w:pPr>
+        <w:pStyle w:val="ReportPara"/>
+      </w:pPr>
+      <w:r>
+        <w:t xml:space="preserve">Once the first run was attempted it was clear the debugger would prove useful. An </w:t>
+      </w:r>
+      <w:proofErr w:type="spellStart"/>
+      <w:r>
+        <w:t>ArrayIndexOutOfBounds</w:t>
+      </w:r>
+      <w:proofErr w:type="spellEnd"/>
+      <w:r>
+        <w:t xml:space="preserve"> Exception was encountered, but the cause was not readily apparent. First, setting a break point on the line of failure did not seem to reveal the issue, so the Step Into tool was used. With Step Into, the developer is allowed to move through each line of executable code and observe changes that are made in slow and controlled way. Digging deeper it was clear that no error checking had been included in a for loop that was looking for light modules that did not yet exist in the array. A simple if statement to preface the loop corrected the issue quickly. This type of issue was the first of many that were encountered as the program was tested further. The debugger tool helped discover several more cases involving loops that left the boundaries of arrays</w:t>
+      </w:r>
+      <w:r>
+        <w:t xml:space="preserve">. Since the breakpoints stop the execution just before the line they are placed on, the user can place the cursor directly over a variable of interest to see its current value. This is particularly useful in </w:t>
+      </w:r>
+      <w:proofErr w:type="spellStart"/>
+      <w:r>
+        <w:t>NullPointer</w:t>
+      </w:r>
+      <w:proofErr w:type="spellEnd"/>
+      <w:r>
+        <w:t xml:space="preserve"> and </w:t>
+      </w:r>
+      <w:proofErr w:type="spellStart"/>
+      <w:r>
+        <w:t>OutOfBounds</w:t>
+      </w:r>
+      <w:proofErr w:type="spellEnd"/>
+      <w:r>
+        <w:t xml:space="preserve"> exceptions as the developer can see which values are going to cause the crash before it actually happens. </w:t>
+      </w:r>
+    </w:p>
+    <w:p>
+      <w:pPr>
+        <w:pStyle w:val="ReportPara"/>
+      </w:pPr>
+    </w:p>
+    <w:p>
+      <w:pPr>
+        <w:pStyle w:val="ReportPara"/>
+      </w:pPr>
+    </w:p>
+    <w:p>
+      <w:pPr>
+        <w:pStyle w:val="ReportPara"/>
+      </w:pPr>
+    </w:p>
+    <w:p>
+      <w:pPr>
+        <w:pStyle w:val="ReportPara"/>
+      </w:pPr>
+    </w:p>
+    <w:p>
+      <w:pPr>
+        <w:pStyle w:val="ReportPara"/>
+      </w:pPr>
+    </w:p>
+    <w:p>
+      <w:pPr>
+        <w:pStyle w:val="Header"/>
+      </w:pPr>
+      <w:bookmarkStart w:id="24" w:name="_Toc527993217"/>
+      <w:r>
+        <w:lastRenderedPageBreak/>
+        <w:t>Results</w:t>
+      </w:r>
+      <w:bookmarkEnd w:id="24"/>
       <w:r>
         <w:t xml:space="preserve"> </w:t>
       </w:r>
     </w:p>
     <w:p>
       <w:pPr>
-        <w:pStyle w:val="Header"/>
-      </w:pPr>
-    </w:p>
-    <w:p>
-      <w:pPr>
-        <w:pStyle w:val="Header"/>
-      </w:pPr>
-      <w:bookmarkStart w:id="23" w:name="_Toc527993216"/>
-      <w:r>
-        <w:t>Debug</w:t>
-      </w:r>
-      <w:bookmarkEnd w:id="23"/>
-    </w:p>
-    <w:p>
-      <w:pPr>
         <w:pStyle w:val="ReportPara"/>
       </w:pPr>
       <w:r>
-        <w:t>TBD</w:t>
-      </w:r>
-    </w:p>
-    <w:p>
-      <w:pPr>
-        <w:pStyle w:val="Header"/>
-      </w:pPr>
-      <w:bookmarkStart w:id="24" w:name="_Toc527993217"/>
-      <w:r>
-        <w:t>Results</w:t>
-      </w:r>
-      <w:bookmarkEnd w:id="24"/>
-      <w:r>
-        <w:t xml:space="preserve"> </w:t>
+        <w:t xml:space="preserve">After working through errors like the ones discussed in the debugging section, output was returned. Initially simple cases were tested, for example only one small light </w:t>
+      </w:r>
+      <w:proofErr w:type="spellStart"/>
+      <w:r>
+        <w:t>moduled</w:t>
+      </w:r>
+      <w:proofErr w:type="spellEnd"/>
+      <w:r>
+        <w:t xml:space="preserve"> connected running the simplest mode. Slowly more modules were added, and more challenging cases were tested, to verify the functionality of certain components. Currently only two modes are useable in the application. The framework exists for more, but the “ALL ON” and “ALL OFF” seem to demonstrate the functionality of the system. </w:t>
+      </w:r>
+      <w:r>
+        <w:t>A TestP5 class is used to demo the capabilities of the program and a sample run with logged output is shown below in Fig. 5</w:t>
+      </w:r>
+      <w:r>
+        <w:t xml:space="preserve"> and Fig. 6</w:t>
+      </w:r>
+      <w:r>
+        <w:t>.</w:t>
       </w:r>
     </w:p>
     <w:p>
       <w:pPr>
         <w:pStyle w:val="ReportPara"/>
-      </w:pPr>
-      <w:r>
-        <w:t>TBD</w:t>
+        <w:jc w:val="center"/>
+        <w:rPr>
+          <w:noProof/>
+        </w:rPr>
+      </w:pPr>
+      <w:r>
+        <w:rPr>
+          <w:noProof/>
+        </w:rPr>
+        <w:drawing>
+          <wp:inline distT="0" distB="0" distL="0" distR="0" wp14:anchorId="205C6E72" wp14:editId="703A449B">
+            <wp:extent cx="4150581" cy="5574167"/>
+            <wp:effectExtent l="0" t="0" r="2540" b="7620"/>
+            <wp:docPr id="6" name="Picture 6"/>
+            <wp:cNvGraphicFramePr>
+              <a:graphicFrameLocks xmlns:a="http://schemas.openxmlformats.org/drawingml/2006/main" noChangeAspect="1"/>
+            </wp:cNvGraphicFramePr>
+            <a:graphic xmlns:a="http://schemas.openxmlformats.org/drawingml/2006/main">
+              <a:graphicData uri="http://schemas.openxmlformats.org/drawingml/2006/picture">
+                <pic:pic xmlns:pic="http://schemas.openxmlformats.org/drawingml/2006/picture">
+                  <pic:nvPicPr>
+                    <pic:cNvPr id="0" name="Picture 2"/>
+                    <pic:cNvPicPr>
+                      <a:picLocks noChangeAspect="1" noChangeArrowheads="1"/>
+                    </pic:cNvPicPr>
+                  </pic:nvPicPr>
+                  <pic:blipFill>
+                    <a:blip r:embed="rId14">
+                      <a:extLst>
+                        <a:ext uri="{28A0092B-C50C-407E-A947-70E740481C1C}">
+                          <a14:useLocalDpi xmlns:a14="http://schemas.microsoft.com/office/drawing/2010/main" val="0"/>
+                        </a:ext>
+                      </a:extLst>
+                    </a:blip>
+                    <a:srcRect/>
+                    <a:stretch>
+                      <a:fillRect/>
+                    </a:stretch>
+                  </pic:blipFill>
+                  <pic:spPr bwMode="auto">
+                    <a:xfrm>
+                      <a:off x="0" y="0"/>
+                      <a:ext cx="4181712" cy="5615975"/>
+                    </a:xfrm>
+                    <a:prstGeom prst="rect">
+                      <a:avLst/>
+                    </a:prstGeom>
+                    <a:noFill/>
+                    <a:ln>
+                      <a:noFill/>
+                    </a:ln>
+                  </pic:spPr>
+                </pic:pic>
+              </a:graphicData>
+            </a:graphic>
+          </wp:inline>
+        </w:drawing>
+      </w:r>
+    </w:p>
+    <w:p>
+      <w:pPr>
+        <w:pStyle w:val="ReportPara"/>
+        <w:jc w:val="center"/>
+        <w:rPr>
+          <w:noProof/>
+        </w:rPr>
+      </w:pPr>
+      <w:r>
+        <w:rPr>
+          <w:noProof/>
+        </w:rPr>
+        <w:t>Fig. 5. TestP5.java</w:t>
+      </w:r>
+    </w:p>
+    <w:p>
+      <w:pPr>
+        <w:pStyle w:val="ReportPara"/>
+        <w:jc w:val="center"/>
+        <w:rPr>
+          <w:noProof/>
+        </w:rPr>
+      </w:pPr>
+      <w:r>
+        <w:rPr>
+          <w:noProof/>
+        </w:rPr>
+        <w:lastRenderedPageBreak/>
+        <w:drawing>
+          <wp:inline distT="0" distB="0" distL="0" distR="0" wp14:anchorId="276B211C" wp14:editId="3150E6CD">
+            <wp:extent cx="5709285" cy="2067560"/>
+            <wp:effectExtent l="0" t="0" r="5715" b="8890"/>
+            <wp:docPr id="7" name="Picture 7"/>
+            <wp:cNvGraphicFramePr>
+              <a:graphicFrameLocks xmlns:a="http://schemas.openxmlformats.org/drawingml/2006/main" noChangeAspect="1"/>
+            </wp:cNvGraphicFramePr>
+            <a:graphic xmlns:a="http://schemas.openxmlformats.org/drawingml/2006/main">
+              <a:graphicData uri="http://schemas.openxmlformats.org/drawingml/2006/picture">
+                <pic:pic xmlns:pic="http://schemas.openxmlformats.org/drawingml/2006/picture">
+                  <pic:nvPicPr>
+                    <pic:cNvPr id="0" name="Picture 3"/>
+                    <pic:cNvPicPr>
+                      <a:picLocks noChangeAspect="1" noChangeArrowheads="1"/>
+                    </pic:cNvPicPr>
+                  </pic:nvPicPr>
+                  <pic:blipFill>
+                    <a:blip r:embed="rId15">
+                      <a:extLst>
+                        <a:ext uri="{28A0092B-C50C-407E-A947-70E740481C1C}">
+                          <a14:useLocalDpi xmlns:a14="http://schemas.microsoft.com/office/drawing/2010/main" val="0"/>
+                        </a:ext>
+                      </a:extLst>
+                    </a:blip>
+                    <a:srcRect/>
+                    <a:stretch>
+                      <a:fillRect/>
+                    </a:stretch>
+                  </pic:blipFill>
+                  <pic:spPr bwMode="auto">
+                    <a:xfrm>
+                      <a:off x="0" y="0"/>
+                      <a:ext cx="5709285" cy="2067560"/>
+                    </a:xfrm>
+                    <a:prstGeom prst="rect">
+                      <a:avLst/>
+                    </a:prstGeom>
+                    <a:noFill/>
+                    <a:ln>
+                      <a:noFill/>
+                    </a:ln>
+                  </pic:spPr>
+                </pic:pic>
+              </a:graphicData>
+            </a:graphic>
+          </wp:inline>
+        </w:drawing>
+      </w:r>
+    </w:p>
+    <w:p>
+      <w:pPr>
+        <w:pStyle w:val="ReportPara"/>
+        <w:jc w:val="center"/>
+        <w:rPr>
+          <w:noProof/>
+        </w:rPr>
+      </w:pPr>
+      <w:r>
+        <w:rPr>
+          <w:noProof/>
+        </w:rPr>
+        <w:t>Fig. 6 Test Output</w:t>
       </w:r>
     </w:p>
     <w:p>
@@ -2978,59 +3267,342 @@
         <w:pStyle w:val="ReportPara"/>
       </w:pPr>
       <w:r>
-        <w:t>TBD</w:t>
-      </w:r>
-      <w:r>
+        <w:t xml:space="preserve">Admittedly, the resulting Light Module Controller program could </w:t>
+      </w:r>
+      <w:r>
+        <w:t>possess</w:t>
+      </w:r>
+      <w:r>
+        <w:t xml:space="preserve"> more features to demonstrate its flexibility. With limited capabilities the project demonstrates the power of </w:t>
+      </w:r>
+      <w:r>
+        <w:t>object-oriented</w:t>
+      </w:r>
+      <w:r>
+        <w:t xml:space="preserve"> design to break down a complex system into simpler parts. Many elements are able to pass information quickly and efficiently without the need to rewrite segments of code or repeatedly making copies of variables. Within this </w:t>
+      </w:r>
+      <w:r>
+        <w:t>object-oriented</w:t>
+      </w:r>
+      <w:r>
+        <w:t xml:space="preserve"> design project there were elements that demonstrated the difficulty of work without some of the </w:t>
+      </w:r>
+      <w:r>
+        <w:t xml:space="preserve">OOP luxuries. When designed the messages that would be used to send commands to the modules, it was temping to use a </w:t>
+      </w:r>
+      <w:proofErr w:type="spellStart"/>
+      <w:r>
+        <w:t>setMode</w:t>
+      </w:r>
+      <w:proofErr w:type="spellEnd"/>
+      <w:r>
+        <w:t xml:space="preserve"> method from the controller to simply tell the module what it should do. While most, if not all, other components of this system rely on the capacity of Objects, the difficulty of this particular task was a powerful tool in highlighting the flexibility of a fully object-oriented system</w:t>
+      </w:r>
+      <w:r>
+        <w:t xml:space="preserve">.  </w:t>
+      </w:r>
+    </w:p>
+    <w:p>
+      <w:pPr>
+        <w:pStyle w:val="ReportPara"/>
+      </w:pPr>
+      <w:r>
+        <w:t>Another observation</w:t>
+      </w:r>
+      <w:r>
+        <w:t xml:space="preserve"> made</w:t>
+      </w:r>
+      <w:r>
+        <w:t xml:space="preserve"> is that it is quite difficult to plan for what might be needed to complete a project like this one. </w:t>
+      </w:r>
+      <w:r>
+        <w:t>Some goals were laid out without considering how difficult they might be. Given chances to develop, release, and receive feedback a developer may be able to achieve many more original goals than they would if they attempted to design and build everting at once. Proper planning and scope management are key when developing problem solutions like the one in this project.</w:t>
+      </w:r>
+    </w:p>
+    <w:p>
+      <w:pPr>
+        <w:pStyle w:val="Header"/>
+      </w:pPr>
+    </w:p>
+    <w:p>
+      <w:pPr>
+        <w:pStyle w:val="Header"/>
+      </w:pPr>
+      <w:bookmarkStart w:id="26" w:name="_Toc527993219"/>
+      <w:r>
+        <w:t>Conclusions</w:t>
+      </w:r>
+      <w:bookmarkEnd w:id="26"/>
+    </w:p>
+    <w:p>
+      <w:pPr>
+        <w:pStyle w:val="ReportPara"/>
+      </w:pPr>
+      <w:r>
+        <w:t xml:space="preserve">While this project proved to be challenging, it was very enjoyable to see it begin to work together to solve a complex problem. The project involved learning several new skills with Java and with NetBeans. Skills of Object-Oriented Design were also grown and improved through this work. </w:t>
+      </w:r>
+      <w:r>
+        <w:t xml:space="preserve">After work began, many goals and design methods were changed as elements of the problem became clearer. Lessons learned in the project can be well applied to many types of problems and can certainly be used to find more efficient solutions. </w:t>
+      </w:r>
+    </w:p>
+    <w:p>
+      <w:pPr>
+        <w:pStyle w:val="Header"/>
+      </w:pPr>
+    </w:p>
+    <w:p>
+      <w:pPr>
+        <w:pStyle w:val="Header"/>
+      </w:pPr>
+      <w:bookmarkStart w:id="27" w:name="_Toc527993220"/>
+      <w:r>
+        <w:t>References</w:t>
+      </w:r>
+      <w:bookmarkEnd w:id="27"/>
+    </w:p>
+    <w:p>
+      <w:pPr>
+        <w:pStyle w:val="Default"/>
+      </w:pPr>
+    </w:p>
+    <w:p>
+      <w:pPr>
+        <w:pStyle w:val="Default"/>
+        <w:numPr>
+          <w:ilvl w:val="0"/>
+          <w:numId w:val="20"/>
+        </w:numPr>
+        <w:rPr>
+          <w:sz w:val="20"/>
+          <w:szCs w:val="20"/>
+        </w:rPr>
+      </w:pPr>
+      <w:r>
+        <w:rPr>
+          <w:sz w:val="20"/>
+          <w:szCs w:val="20"/>
+        </w:rPr>
+        <w:lastRenderedPageBreak/>
+        <w:t xml:space="preserve">(2006, May, 22) </w:t>
+      </w:r>
+      <w:r>
+        <w:rPr>
+          <w:i/>
+          <w:iCs/>
+          <w:sz w:val="20"/>
+          <w:szCs w:val="20"/>
+        </w:rPr>
+        <w:t xml:space="preserve">IEEE Transactions LaTeX and Microsoft Word Style </w:t>
+      </w:r>
+      <w:proofErr w:type="gramStart"/>
+      <w:r>
+        <w:rPr>
+          <w:i/>
+          <w:iCs/>
+          <w:sz w:val="20"/>
+          <w:szCs w:val="20"/>
+        </w:rPr>
+        <w:t xml:space="preserve">Files </w:t>
+      </w:r>
+      <w:r>
+        <w:rPr>
+          <w:sz w:val="20"/>
+          <w:szCs w:val="20"/>
+        </w:rPr>
+        <w:t>.</w:t>
+      </w:r>
+      <w:proofErr w:type="gramEnd"/>
+      <w:r>
+        <w:rPr>
+          <w:sz w:val="20"/>
+          <w:szCs w:val="20"/>
+        </w:rPr>
         <w:t xml:space="preserve"> </w:t>
       </w:r>
-    </w:p>
-    <w:p>
-      <w:pPr>
-        <w:pStyle w:val="Header"/>
-      </w:pPr>
-    </w:p>
-    <w:p>
-      <w:pPr>
-        <w:pStyle w:val="Header"/>
-      </w:pPr>
-      <w:bookmarkStart w:id="26" w:name="_Toc527993219"/>
-      <w:r>
-        <w:t>Conclusions</w:t>
-      </w:r>
-      <w:bookmarkEnd w:id="26"/>
-    </w:p>
-    <w:p>
-      <w:pPr>
-        <w:pStyle w:val="ReportPara"/>
-      </w:pPr>
-      <w:r>
-        <w:t>TBD</w:t>
-      </w:r>
-    </w:p>
-    <w:p>
-      <w:pPr>
-        <w:pStyle w:val="Header"/>
-      </w:pPr>
-    </w:p>
-    <w:p>
-      <w:pPr>
-        <w:pStyle w:val="Header"/>
-      </w:pPr>
-      <w:bookmarkStart w:id="27" w:name="_Toc527993220"/>
-      <w:r>
-        <w:t>References</w:t>
-      </w:r>
-      <w:bookmarkEnd w:id="27"/>
+      <w:r>
+        <w:rPr>
+          <w:sz w:val="20"/>
+          <w:szCs w:val="20"/>
+        </w:rPr>
+        <w:t xml:space="preserve">http://www.ieee.org/portal/pages/pubs/transactions/stylesheets.html </w:t>
+      </w:r>
+    </w:p>
+    <w:p>
+      <w:pPr>
+        <w:pStyle w:val="Default"/>
+        <w:numPr>
+          <w:ilvl w:val="0"/>
+          <w:numId w:val="20"/>
+        </w:numPr>
+        <w:rPr>
+          <w:sz w:val="20"/>
+          <w:szCs w:val="20"/>
+        </w:rPr>
+      </w:pPr>
+      <w:r>
+        <w:rPr>
+          <w:sz w:val="20"/>
+          <w:szCs w:val="20"/>
+        </w:rPr>
+        <w:t xml:space="preserve">(2017, </w:t>
+      </w:r>
+      <w:proofErr w:type="gramStart"/>
+      <w:r>
+        <w:rPr>
+          <w:sz w:val="20"/>
+          <w:szCs w:val="20"/>
+        </w:rPr>
+        <w:t>November,</w:t>
+      </w:r>
+      <w:proofErr w:type="gramEnd"/>
+      <w:r>
+        <w:rPr>
+          <w:sz w:val="20"/>
+          <w:szCs w:val="20"/>
+        </w:rPr>
+        <w:t xml:space="preserve"> 28) </w:t>
+      </w:r>
+      <w:r>
+        <w:rPr>
+          <w:i/>
+          <w:sz w:val="20"/>
+          <w:szCs w:val="20"/>
+        </w:rPr>
+        <w:t xml:space="preserve">eBook </w:t>
+      </w:r>
+      <w:proofErr w:type="spellStart"/>
+      <w:r>
+        <w:rPr>
+          <w:i/>
+          <w:sz w:val="20"/>
+          <w:szCs w:val="20"/>
+        </w:rPr>
+        <w:t>Libray</w:t>
+      </w:r>
+      <w:proofErr w:type="spellEnd"/>
+      <w:r>
+        <w:rPr>
+          <w:i/>
+          <w:sz w:val="20"/>
+          <w:szCs w:val="20"/>
+        </w:rPr>
+        <w:t xml:space="preserve"> System.pdf </w:t>
+      </w:r>
+      <w:r>
+        <w:rPr>
+          <w:sz w:val="20"/>
+          <w:szCs w:val="20"/>
+        </w:rPr>
+        <w:t xml:space="preserve">by Caleb </w:t>
+      </w:r>
+      <w:proofErr w:type="spellStart"/>
+      <w:r>
+        <w:rPr>
+          <w:sz w:val="20"/>
+          <w:szCs w:val="20"/>
+        </w:rPr>
+        <w:t>Osburn</w:t>
+      </w:r>
+      <w:proofErr w:type="spellEnd"/>
+    </w:p>
+    <w:p>
+      <w:pPr>
+        <w:pStyle w:val="Default"/>
+        <w:numPr>
+          <w:ilvl w:val="0"/>
+          <w:numId w:val="20"/>
+        </w:numPr>
+        <w:rPr>
+          <w:sz w:val="20"/>
+          <w:szCs w:val="20"/>
+        </w:rPr>
+      </w:pPr>
+      <w:r>
+        <w:rPr>
+          <w:sz w:val="20"/>
+          <w:szCs w:val="20"/>
+        </w:rPr>
+        <w:t>(201</w:t>
+      </w:r>
+      <w:r>
+        <w:rPr>
+          <w:sz w:val="20"/>
+          <w:szCs w:val="20"/>
+        </w:rPr>
+        <w:t>8</w:t>
+      </w:r>
+      <w:r>
+        <w:rPr>
+          <w:sz w:val="20"/>
+          <w:szCs w:val="20"/>
+        </w:rPr>
+        <w:t xml:space="preserve">, </w:t>
+      </w:r>
+      <w:r>
+        <w:rPr>
+          <w:sz w:val="20"/>
+          <w:szCs w:val="20"/>
+        </w:rPr>
+        <w:t>October</w:t>
+      </w:r>
+      <w:r>
+        <w:rPr>
+          <w:sz w:val="20"/>
+          <w:szCs w:val="20"/>
+        </w:rPr>
+        <w:t xml:space="preserve">, </w:t>
+      </w:r>
+      <w:r>
+        <w:rPr>
+          <w:sz w:val="20"/>
+          <w:szCs w:val="20"/>
+        </w:rPr>
+        <w:t>15</w:t>
+      </w:r>
+      <w:r>
+        <w:rPr>
+          <w:sz w:val="20"/>
+          <w:szCs w:val="20"/>
+        </w:rPr>
+        <w:t>)</w:t>
+      </w:r>
+      <w:r>
+        <w:rPr>
+          <w:sz w:val="20"/>
+          <w:szCs w:val="20"/>
+        </w:rPr>
+        <w:t xml:space="preserve"> </w:t>
+      </w:r>
+      <w:proofErr w:type="gramStart"/>
+      <w:r>
+        <w:rPr>
+          <w:i/>
+          <w:sz w:val="20"/>
+          <w:szCs w:val="20"/>
+        </w:rPr>
+        <w:t>P5.pdf</w:t>
+      </w:r>
+      <w:r>
+        <w:rPr>
+          <w:sz w:val="20"/>
+          <w:szCs w:val="20"/>
+        </w:rPr>
+        <w:t xml:space="preserve">  David</w:t>
+      </w:r>
+      <w:proofErr w:type="gramEnd"/>
+      <w:r>
+        <w:rPr>
+          <w:sz w:val="20"/>
+          <w:szCs w:val="20"/>
+        </w:rPr>
+        <w:t xml:space="preserve"> Green.</w:t>
+      </w:r>
     </w:p>
     <w:p>
       <w:pPr>
         <w:pStyle w:val="ReportPara"/>
         <w:ind w:firstLine="0"/>
       </w:pPr>
-      <w:r>
-        <w:tab/>
-        <w:t>TBD</w:t>
-      </w:r>
     </w:p>
     <w:p>
       <w:pPr>
@@ -3052,12 +3624,12 @@
         <w:pStyle w:val="ReportPara"/>
       </w:pPr>
       <w:r>
-        <w:t>TBD</w:t>
+        <w:t>Code written for this project is included in the attached file named “p5-hholmes1.zip”</w:t>
       </w:r>
     </w:p>
     <w:sectPr>
-      <w:headerReference w:type="default" r:id="rId14"/>
-      <w:footerReference w:type="default" r:id="rId15"/>
+      <w:headerReference w:type="default" r:id="rId16"/>
+      <w:footerReference w:type="default" r:id="rId17"/>
       <w:pgSz w:w="12240" w:h="15840" w:code="1"/>
       <w:pgMar w:top="1440" w:right="1440" w:bottom="1440" w:left="1440" w:header="720" w:footer="720" w:gutter="0"/>
       <w:pgNumType w:start="1"/>
@@ -4134,6 +4706,95 @@
     </w:lvl>
   </w:abstractNum>
   <w:abstractNum w:abstractNumId="15" w15:restartNumberingAfterBreak="0">
+    <w:nsid w:val="3F45758D"/>
+    <w:multiLevelType w:val="hybridMultilevel"/>
+    <w:tmpl w:val="4B6CEDC6"/>
+    <w:lvl w:ilvl="0" w:tplc="0409000F">
+      <w:start w:val="1"/>
+      <w:numFmt w:val="decimal"/>
+      <w:lvlText w:val="%1."/>
+      <w:lvlJc w:val="left"/>
+      <w:pPr>
+        <w:ind w:left="720" w:hanging="360"/>
+      </w:pPr>
+      <w:rPr>
+        <w:rFonts w:hint="default"/>
+      </w:rPr>
+    </w:lvl>
+    <w:lvl w:ilvl="1" w:tplc="04090019" w:tentative="1">
+      <w:start w:val="1"/>
+      <w:numFmt w:val="lowerLetter"/>
+      <w:lvlText w:val="%2."/>
+      <w:lvlJc w:val="left"/>
+      <w:pPr>
+        <w:ind w:left="1440" w:hanging="360"/>
+      </w:pPr>
+    </w:lvl>
+    <w:lvl w:ilvl="2" w:tplc="0409001B" w:tentative="1">
+      <w:start w:val="1"/>
+      <w:numFmt w:val="lowerRoman"/>
+      <w:lvlText w:val="%3."/>
+      <w:lvlJc w:val="right"/>
+      <w:pPr>
+        <w:ind w:left="2160" w:hanging="180"/>
+      </w:pPr>
+    </w:lvl>
+    <w:lvl w:ilvl="3" w:tplc="0409000F" w:tentative="1">
+      <w:start w:val="1"/>
+      <w:numFmt w:val="decimal"/>
+      <w:lvlText w:val="%4."/>
+      <w:lvlJc w:val="left"/>
+      <w:pPr>
+        <w:ind w:left="2880" w:hanging="360"/>
+      </w:pPr>
+    </w:lvl>
+    <w:lvl w:ilvl="4" w:tplc="04090019" w:tentative="1">
+      <w:start w:val="1"/>
+      <w:numFmt w:val="lowerLetter"/>
+      <w:lvlText w:val="%5."/>
+      <w:lvlJc w:val="left"/>
+      <w:pPr>
+        <w:ind w:left="3600" w:hanging="360"/>
+      </w:pPr>
+    </w:lvl>
+    <w:lvl w:ilvl="5" w:tplc="0409001B" w:tentative="1">
+      <w:start w:val="1"/>
+      <w:numFmt w:val="lowerRoman"/>
+      <w:lvlText w:val="%6."/>
+      <w:lvlJc w:val="right"/>
+      <w:pPr>
+        <w:ind w:left="4320" w:hanging="180"/>
+      </w:pPr>
+    </w:lvl>
+    <w:lvl w:ilvl="6" w:tplc="0409000F" w:tentative="1">
+      <w:start w:val="1"/>
+      <w:numFmt w:val="decimal"/>
+      <w:lvlText w:val="%7."/>
+      <w:lvlJc w:val="left"/>
+      <w:pPr>
+        <w:ind w:left="5040" w:hanging="360"/>
+      </w:pPr>
+    </w:lvl>
+    <w:lvl w:ilvl="7" w:tplc="04090019" w:tentative="1">
+      <w:start w:val="1"/>
+      <w:numFmt w:val="lowerLetter"/>
+      <w:lvlText w:val="%8."/>
+      <w:lvlJc w:val="left"/>
+      <w:pPr>
+        <w:ind w:left="5760" w:hanging="360"/>
+      </w:pPr>
+    </w:lvl>
+    <w:lvl w:ilvl="8" w:tplc="0409001B" w:tentative="1">
+      <w:start w:val="1"/>
+      <w:numFmt w:val="lowerRoman"/>
+      <w:lvlText w:val="%9."/>
+      <w:lvlJc w:val="right"/>
+      <w:pPr>
+        <w:ind w:left="6480" w:hanging="180"/>
+      </w:pPr>
+    </w:lvl>
+  </w:abstractNum>
+  <w:abstractNum w:abstractNumId="16" w15:restartNumberingAfterBreak="0">
     <w:nsid w:val="54F45847"/>
     <w:multiLevelType w:val="hybridMultilevel"/>
     <w:tmpl w:val="BDF8646C"/>
@@ -4273,7 +4934,7 @@
       </w:rPr>
     </w:lvl>
   </w:abstractNum>
-  <w:abstractNum w:abstractNumId="16" w15:restartNumberingAfterBreak="0">
+  <w:abstractNum w:abstractNumId="17" w15:restartNumberingAfterBreak="0">
     <w:nsid w:val="570347F7"/>
     <w:multiLevelType w:val="hybridMultilevel"/>
     <w:tmpl w:val="218AED18"/>
@@ -4386,7 +5047,7 @@
       </w:pPr>
     </w:lvl>
   </w:abstractNum>
-  <w:abstractNum w:abstractNumId="17" w15:restartNumberingAfterBreak="0">
+  <w:abstractNum w:abstractNumId="18" w15:restartNumberingAfterBreak="0">
     <w:nsid w:val="5BCF5CEA"/>
     <w:multiLevelType w:val="hybridMultilevel"/>
     <w:tmpl w:val="7FEAA80E"/>
@@ -4526,7 +5187,7 @@
       </w:rPr>
     </w:lvl>
   </w:abstractNum>
-  <w:abstractNum w:abstractNumId="18" w15:restartNumberingAfterBreak="0">
+  <w:abstractNum w:abstractNumId="19" w15:restartNumberingAfterBreak="0">
     <w:nsid w:val="763104A1"/>
     <w:multiLevelType w:val="hybridMultilevel"/>
     <w:tmpl w:val="8026CBBA"/>
@@ -4703,25 +5364,28 @@
     <w:abstractNumId w:val="14"/>
   </w:num>
   <w:num w:numId="13">
-    <w:abstractNumId w:val="16"/>
+    <w:abstractNumId w:val="17"/>
   </w:num>
   <w:num w:numId="14">
     <w:abstractNumId w:val="11"/>
   </w:num>
   <w:num w:numId="15">
-    <w:abstractNumId w:val="15"/>
+    <w:abstractNumId w:val="16"/>
   </w:num>
   <w:num w:numId="16">
     <w:abstractNumId w:val="13"/>
   </w:num>
   <w:num w:numId="17">
-    <w:abstractNumId w:val="17"/>
+    <w:abstractNumId w:val="18"/>
   </w:num>
   <w:num w:numId="18">
-    <w:abstractNumId w:val="18"/>
+    <w:abstractNumId w:val="19"/>
   </w:num>
   <w:num w:numId="19">
     <w:abstractNumId w:val="12"/>
+  </w:num>
+  <w:num w:numId="20">
+    <w:abstractNumId w:val="15"/>
   </w:num>
 </w:numbering>
 </file>
@@ -5195,7 +5859,6 @@
   <w:style w:type="character" w:default="1" w:styleId="DefaultParagraphFont">
     <w:name w:val="Default Paragraph Font"/>
     <w:uiPriority w:val="1"/>
-    <w:semiHidden/>
     <w:unhideWhenUsed/>
   </w:style>
   <w:style w:type="table" w:default="1" w:styleId="TableNormal">
@@ -5564,6 +6227,20 @@
       <w:szCs w:val="32"/>
     </w:rPr>
   </w:style>
+  <w:style w:type="paragraph" w:customStyle="1" w:styleId="Default">
+    <w:name w:val="Default"/>
+    <w:rsid w:val="00497E3D"/>
+    <w:pPr>
+      <w:autoSpaceDE w:val="0"/>
+      <w:autoSpaceDN w:val="0"/>
+      <w:adjustRightInd w:val="0"/>
+    </w:pPr>
+    <w:rPr>
+      <w:color w:val="000000"/>
+      <w:sz w:val="24"/>
+      <w:szCs w:val="24"/>
+    </w:rPr>
+  </w:style>
 </w:styles>
 </file>
 
@@ -5867,7 +6544,7 @@
 </file>
 
 <file path=customXml/itemProps1.xml><?xml version="1.0" encoding="utf-8"?>
-<ds:datastoreItem xmlns:ds="http://schemas.openxmlformats.org/officeDocument/2006/customXml" ds:itemID="{B92D2335-F69B-432B-BEFB-2C03FC8B7A55}">
+<ds:datastoreItem xmlns:ds="http://schemas.openxmlformats.org/officeDocument/2006/customXml" ds:itemID="{1E26FA14-523C-4DDA-961B-515A0B9CDFB9}">
   <ds:schemaRefs>
     <ds:schemaRef ds:uri="http://schemas.openxmlformats.org/officeDocument/2006/bibliography"/>
   </ds:schemaRefs>
